--- a/TaiLieu/BaoCao_TTKT_VYT.docx
+++ b/TaiLieu/BaoCao_TTKT_VYT.docx
@@ -5,7 +5,12 @@
     <w:sdt>
       <w:sdtPr>
         <w:rPr>
+          <w:rFonts w:eastAsiaTheme="minorHAnsi" w:cstheme="minorBidi"/>
+          <w:b w:val="0"/>
           <w:color w:val="4472C4" w:themeColor="accent1"/>
+          <w:sz w:val="26"/>
+          <w:szCs w:val="22"/>
+          <w:lang w:val="en-US"/>
         </w:rPr>
         <w:id w:val="1700741321"/>
         <w:docPartObj>
@@ -15,12 +20,8 @@
       </w:sdtPr>
       <w:sdtEndPr>
         <w:rPr>
-          <w:rFonts w:eastAsiaTheme="minorHAnsi" w:cstheme="minorBidi"/>
           <w:bCs/>
           <w:color w:val="auto"/>
-          <w:sz w:val="26"/>
-          <w:szCs w:val="22"/>
-          <w:lang w:val="en-US"/>
         </w:rPr>
       </w:sdtEndPr>
       <w:sdtContent>
@@ -310,33 +311,52 @@
                 <w:pPr>
                   <w:spacing w:before="100" w:beforeAutospacing="1" w:after="100" w:afterAutospacing="1" w:line="360" w:lineRule="auto"/>
                   <w:ind w:right="190"/>
+                  <w:jc w:val="right"/>
                   <w:rPr>
                     <w:rFonts w:cs="Times New Roman"/>
-                    <w:b/>
+                    <w:bCs/>
+                    <w:i/>
+                    <w:iCs/>
                     <w:noProof/>
-                    <w:sz w:val="32"/>
-                    <w:szCs w:val="32"/>
+                    <w:sz w:val="28"/>
+                    <w:szCs w:val="28"/>
                     <w:lang w:eastAsia="ja-JP"/>
                   </w:rPr>
                 </w:pPr>
                 <w:r>
                   <w:rPr>
                     <w:rFonts w:cs="Times New Roman"/>
-                    <w:b/>
+                    <w:bCs/>
+                    <w:i/>
+                    <w:iCs/>
                     <w:noProof/>
-                    <w:sz w:val="32"/>
-                    <w:szCs w:val="32"/>
-                    <w:lang w:val="vi-VN"/>
+                    <w:sz w:val="28"/>
+                    <w:szCs w:val="28"/>
                   </w:rPr>
-                  <w:t>Giảng viên hướng dẫn</w:t>
+                  <w:t>Giáo</w:t>
                 </w:r>
                 <w:r>
                   <w:rPr>
                     <w:rFonts w:cs="Times New Roman"/>
-                    <w:b/>
+                    <w:bCs/>
+                    <w:i/>
+                    <w:iCs/>
                     <w:noProof/>
-                    <w:sz w:val="32"/>
-                    <w:szCs w:val="32"/>
+                    <w:sz w:val="28"/>
+                    <w:szCs w:val="28"/>
+                    <w:lang w:val="vi-VN"/>
+                  </w:rPr>
+                  <w:t xml:space="preserve"> viên hướng dẫn</w:t>
+                </w:r>
+                <w:r>
+                  <w:rPr>
+                    <w:rFonts w:cs="Times New Roman"/>
+                    <w:bCs/>
+                    <w:i/>
+                    <w:iCs/>
+                    <w:noProof/>
+                    <w:sz w:val="28"/>
+                    <w:szCs w:val="28"/>
                   </w:rPr>
                   <w:t>:</w:t>
                 </w:r>
@@ -356,8 +376,8 @@
                     <w:b/>
                     <w:iCs/>
                     <w:noProof/>
-                    <w:sz w:val="32"/>
-                    <w:szCs w:val="32"/>
+                    <w:sz w:val="28"/>
+                    <w:szCs w:val="28"/>
                     <w:lang w:eastAsia="ja-JP"/>
                   </w:rPr>
                 </w:pPr>
@@ -367,21 +387,10 @@
                     <w:b/>
                     <w:iCs/>
                     <w:noProof/>
-                    <w:sz w:val="32"/>
-                    <w:szCs w:val="32"/>
+                    <w:sz w:val="28"/>
+                    <w:szCs w:val="28"/>
                   </w:rPr>
-                  <w:t>ThS. Lê Q</w:t>
-                </w:r>
-                <w:r>
-                  <w:rPr>
-                    <w:rFonts w:cs="Times New Roman"/>
-                    <w:b/>
-                    <w:iCs/>
-                    <w:noProof/>
-                    <w:sz w:val="32"/>
-                    <w:szCs w:val="32"/>
-                  </w:rPr>
-                  <w:t>uốc Trung</w:t>
+                  <w:t>ThS. Lê Quốc Trung</w:t>
                 </w:r>
               </w:p>
             </w:tc>
@@ -396,21 +405,26 @@
                 <w:pPr>
                   <w:spacing w:before="100" w:beforeAutospacing="1" w:after="100" w:afterAutospacing="1" w:line="360" w:lineRule="auto"/>
                   <w:ind w:right="190"/>
+                  <w:jc w:val="right"/>
                   <w:rPr>
                     <w:rFonts w:cs="Times New Roman"/>
-                    <w:b/>
+                    <w:bCs/>
+                    <w:i/>
+                    <w:iCs/>
                     <w:noProof/>
-                    <w:sz w:val="32"/>
-                    <w:szCs w:val="32"/>
+                    <w:sz w:val="28"/>
+                    <w:szCs w:val="28"/>
                   </w:rPr>
                 </w:pPr>
                 <w:r>
                   <w:rPr>
                     <w:rFonts w:cs="Times New Roman"/>
-                    <w:b/>
+                    <w:bCs/>
+                    <w:i/>
+                    <w:iCs/>
                     <w:noProof/>
-                    <w:sz w:val="32"/>
-                    <w:szCs w:val="32"/>
+                    <w:sz w:val="28"/>
+                    <w:szCs w:val="28"/>
                     <w:lang w:val="vi-VN"/>
                   </w:rPr>
                   <w:t>Sinh viên thực hiện</w:t>
@@ -418,10 +432,12 @@
                 <w:r>
                   <w:rPr>
                     <w:rFonts w:cs="Times New Roman"/>
-                    <w:b/>
+                    <w:bCs/>
+                    <w:i/>
+                    <w:iCs/>
                     <w:noProof/>
-                    <w:sz w:val="32"/>
-                    <w:szCs w:val="32"/>
+                    <w:sz w:val="28"/>
+                    <w:szCs w:val="28"/>
                   </w:rPr>
                   <w:t>:</w:t>
                 </w:r>
@@ -442,8 +458,8 @@
                     <w:rFonts w:cs="Times New Roman"/>
                     <w:b/>
                     <w:noProof/>
-                    <w:sz w:val="32"/>
-                    <w:szCs w:val="32"/>
+                    <w:sz w:val="28"/>
+                    <w:szCs w:val="28"/>
                   </w:rPr>
                 </w:pPr>
                 <w:r>
@@ -451,8 +467,8 @@
                     <w:rFonts w:cs="Times New Roman"/>
                     <w:b/>
                     <w:noProof/>
-                    <w:sz w:val="32"/>
-                    <w:szCs w:val="32"/>
+                    <w:sz w:val="28"/>
+                    <w:szCs w:val="28"/>
                   </w:rPr>
                   <w:t>Nguyễn Phương Thùy</w:t>
                 </w:r>
@@ -467,8 +483,8 @@
                     <w:rFonts w:cs="Times New Roman"/>
                     <w:b/>
                     <w:noProof/>
-                    <w:sz w:val="32"/>
-                    <w:szCs w:val="32"/>
+                    <w:sz w:val="28"/>
+                    <w:szCs w:val="28"/>
                   </w:rPr>
                 </w:pPr>
                 <w:r>
@@ -476,8 +492,8 @@
                     <w:rFonts w:cs="Times New Roman"/>
                     <w:b/>
                     <w:noProof/>
-                    <w:sz w:val="32"/>
-                    <w:szCs w:val="32"/>
+                    <w:sz w:val="28"/>
+                    <w:szCs w:val="28"/>
                   </w:rPr>
                   <w:t>Phạm Thành Vân</w:t>
                 </w:r>
@@ -493,8 +509,8 @@
                     <w:b/>
                     <w:iCs/>
                     <w:noProof/>
-                    <w:sz w:val="32"/>
-                    <w:szCs w:val="32"/>
+                    <w:sz w:val="28"/>
+                    <w:szCs w:val="28"/>
                   </w:rPr>
                 </w:pPr>
                 <w:r>
@@ -503,8 +519,8 @@
                     <w:b/>
                     <w:iCs/>
                     <w:noProof/>
-                    <w:sz w:val="32"/>
-                    <w:szCs w:val="32"/>
+                    <w:sz w:val="28"/>
+                    <w:szCs w:val="28"/>
                   </w:rPr>
                   <w:t>Lê Thị Hoàng Yến</w:t>
                 </w:r>
@@ -524,8 +540,8 @@
                     <w:rFonts w:cs="Times New Roman"/>
                     <w:b/>
                     <w:noProof/>
-                    <w:sz w:val="32"/>
-                    <w:szCs w:val="32"/>
+                    <w:sz w:val="28"/>
+                    <w:szCs w:val="28"/>
                     <w:lang w:val="vi-VN"/>
                   </w:rPr>
                 </w:pPr>
@@ -545,8 +561,8 @@
                     <w:rFonts w:cs="Times New Roman"/>
                     <w:b/>
                     <w:noProof/>
-                    <w:sz w:val="32"/>
-                    <w:szCs w:val="32"/>
+                    <w:sz w:val="28"/>
+                    <w:szCs w:val="28"/>
                   </w:rPr>
                 </w:pPr>
               </w:p>
@@ -607,8 +623,7 @@
             <w:jc w:val="center"/>
             <w:rPr>
               <w:rFonts w:cs="Times New Roman"/>
-              <w:sz w:val="30"/>
-              <w:szCs w:val="26"/>
+              <w:b/>
             </w:rPr>
           </w:pPr>
           <w:proofErr w:type="spellStart"/>
@@ -616,8 +631,7 @@
             <w:rPr>
               <w:rFonts w:cs="Times New Roman"/>
               <w:b/>
-              <w:sz w:val="32"/>
-              <w:szCs w:val="26"/>
+              <w:sz w:val="28"/>
             </w:rPr>
             <w:t>Hà</w:t>
           </w:r>
@@ -626,8 +640,7 @@
             <w:rPr>
               <w:rFonts w:cs="Times New Roman"/>
               <w:b/>
-              <w:sz w:val="32"/>
-              <w:szCs w:val="26"/>
+              <w:sz w:val="28"/>
             </w:rPr>
             <w:t xml:space="preserve"> </w:t>
           </w:r>
@@ -636,8 +649,7 @@
             <w:rPr>
               <w:rFonts w:cs="Times New Roman"/>
               <w:b/>
-              <w:sz w:val="32"/>
-              <w:szCs w:val="26"/>
+              <w:sz w:val="28"/>
             </w:rPr>
             <w:t>Nội</w:t>
           </w:r>
@@ -646,10 +658,25 @@
             <w:rPr>
               <w:rFonts w:cs="Times New Roman"/>
               <w:b/>
-              <w:sz w:val="32"/>
-              <w:szCs w:val="26"/>
+              <w:sz w:val="28"/>
             </w:rPr>
-            <w:t xml:space="preserve"> 02/2020</w:t>
+            <w:t xml:space="preserve"> </w:t>
+          </w:r>
+          <w:r>
+            <w:rPr>
+              <w:rFonts w:cs="Times New Roman"/>
+              <w:b/>
+              <w:sz w:val="28"/>
+            </w:rPr>
+            <w:t>11</w:t>
+          </w:r>
+          <w:r>
+            <w:rPr>
+              <w:rFonts w:cs="Times New Roman"/>
+              <w:b/>
+              <w:sz w:val="28"/>
+            </w:rPr>
+            <w:t>/2020</w:t>
           </w:r>
         </w:p>
         <w:p>
@@ -669,6 +696,7 @@
         <w:jc w:val="center"/>
       </w:pPr>
     </w:p>
+    <w:p/>
     <w:sdt>
       <w:sdtPr>
         <w:id w:val="1496685590"/>
@@ -13416,27 +13444,14 @@
       <w:r>
         <w:t xml:space="preserve"> </w:t>
       </w:r>
-      <w:r>
-        <w:fldChar w:fldCharType="begin"/>
-      </w:r>
-      <w:r>
-        <w:instrText xml:space="preserve"> SEQ Hình \* ARABIC </w:instrText>
-      </w:r>
-      <w:r>
-        <w:fldChar w:fldCharType="separate"/>
-      </w:r>
-      <w:r>
-        <w:rPr>
-          <w:noProof/>
-        </w:rPr>
-        <w:t>1</w:t>
-      </w:r>
-      <w:r>
-        <w:rPr>
-          <w:noProof/>
-        </w:rPr>
-        <w:fldChar w:fldCharType="end"/>
-      </w:r>
+      <w:fldSimple w:instr=" SEQ Hình \* ARABIC ">
+        <w:r>
+          <w:rPr>
+            <w:noProof/>
+          </w:rPr>
+          <w:t>1</w:t>
+        </w:r>
+      </w:fldSimple>
       <w:r>
         <w:t xml:space="preserve">. </w:t>
       </w:r>
@@ -16824,27 +16839,14 @@
       <w:r>
         <w:t xml:space="preserve"> </w:t>
       </w:r>
-      <w:r>
-        <w:fldChar w:fldCharType="begin"/>
-      </w:r>
-      <w:r>
-        <w:instrText xml:space="preserve"> SEQ Hình \* ARABIC </w:instrText>
-      </w:r>
-      <w:r>
-        <w:fldChar w:fldCharType="separate"/>
-      </w:r>
-      <w:r>
-        <w:rPr>
-          <w:noProof/>
-        </w:rPr>
-        <w:t>2</w:t>
-      </w:r>
-      <w:r>
-        <w:rPr>
-          <w:noProof/>
-        </w:rPr>
-        <w:fldChar w:fldCharType="end"/>
-      </w:r>
+      <w:fldSimple w:instr=" SEQ Hình \* ARABIC ">
+        <w:r>
+          <w:rPr>
+            <w:noProof/>
+          </w:rPr>
+          <w:t>2</w:t>
+        </w:r>
+      </w:fldSimple>
       <w:r>
         <w:t xml:space="preserve">. Trang HTML </w:t>
       </w:r>
@@ -21499,24 +21501,14 @@
       <w:r>
         <w:t xml:space="preserve"> </w:t>
       </w:r>
-      <w:r>
-        <w:fldChar w:fldCharType="begin"/>
-      </w:r>
-      <w:r>
-        <w:instrText xml:space="preserve"> SEQ Hình \* ARABIC </w:instrText>
-      </w:r>
-      <w:r>
-        <w:fldChar w:fldCharType="separate"/>
-      </w:r>
-      <w:r>
-        <w:rPr>
-          <w:noProof/>
-        </w:rPr>
-        <w:t>3</w:t>
-      </w:r>
-      <w:r>
-        <w:fldChar w:fldCharType="end"/>
-      </w:r>
+      <w:fldSimple w:instr=" SEQ Hình \* ARABIC ">
+        <w:r>
+          <w:rPr>
+            <w:noProof/>
+          </w:rPr>
+          <w:t>3</w:t>
+        </w:r>
+      </w:fldSimple>
       <w:r>
         <w:t>. Virtual DOM</w:t>
       </w:r>
@@ -22404,24 +22396,14 @@
       <w:r>
         <w:t xml:space="preserve"> </w:t>
       </w:r>
-      <w:r>
-        <w:fldChar w:fldCharType="begin"/>
-      </w:r>
-      <w:r>
-        <w:instrText xml:space="preserve"> SEQ Hình \* ARABIC </w:instrText>
-      </w:r>
-      <w:r>
-        <w:fldChar w:fldCharType="separate"/>
-      </w:r>
-      <w:r>
-        <w:rPr>
-          <w:noProof/>
-        </w:rPr>
-        <w:t>4</w:t>
-      </w:r>
-      <w:r>
-        <w:fldChar w:fldCharType="end"/>
-      </w:r>
+      <w:fldSimple w:instr=" SEQ Hình \* ARABIC ">
+        <w:r>
+          <w:rPr>
+            <w:noProof/>
+          </w:rPr>
+          <w:t>4</w:t>
+        </w:r>
+      </w:fldSimple>
       <w:r>
         <w:t>. One-way data binding</w:t>
       </w:r>
@@ -26369,10 +26351,10 @@
       </w:pPr>
       <w:r>
         <w:object w:dxaOrig="7770" w:dyaOrig="8896" w14:anchorId="4A8AFE5A">
-          <v:shape id="_x0000_i1026" type="#_x0000_t75" style="width:388.5pt;height:444.75pt" o:ole="">
+          <v:shape id="_x0000_i1026" type="#_x0000_t75" style="width:388.8pt;height:444.5pt" o:ole="">
             <v:imagedata r:id="rId15" o:title=""/>
           </v:shape>
-          <o:OLEObject Type="Embed" ProgID="Visio.Drawing.15" ShapeID="_x0000_i1026" DrawAspect="Content" ObjectID="_1667671627" r:id="rId16"/>
+          <o:OLEObject Type="Embed" ProgID="Visio.Drawing.15" ShapeID="_x0000_i1026" DrawAspect="Content" ObjectID="_1667674062" r:id="rId16"/>
         </w:object>
       </w:r>
     </w:p>
@@ -26390,24 +26372,14 @@
       <w:r>
         <w:t xml:space="preserve"> </w:t>
       </w:r>
-      <w:r>
-        <w:fldChar w:fldCharType="begin"/>
-      </w:r>
-      <w:r>
-        <w:instrText xml:space="preserve"> SEQ Hình \* ARABIC </w:instrText>
-      </w:r>
-      <w:r>
-        <w:fldChar w:fldCharType="separate"/>
-      </w:r>
-      <w:r>
-        <w:rPr>
-          <w:noProof/>
-        </w:rPr>
-        <w:t>5</w:t>
-      </w:r>
-      <w:r>
-        <w:fldChar w:fldCharType="end"/>
-      </w:r>
+      <w:fldSimple w:instr=" SEQ Hình \* ARABIC ">
+        <w:r>
+          <w:rPr>
+            <w:noProof/>
+          </w:rPr>
+          <w:t>5</w:t>
+        </w:r>
+      </w:fldSimple>
       <w:r>
         <w:t xml:space="preserve">. </w:t>
       </w:r>
@@ -27140,24 +27112,14 @@
       <w:r>
         <w:t xml:space="preserve"> </w:t>
       </w:r>
-      <w:r>
-        <w:fldChar w:fldCharType="begin"/>
-      </w:r>
-      <w:r>
-        <w:instrText xml:space="preserve"> SEQ Hình \* ARABIC </w:instrText>
-      </w:r>
-      <w:r>
-        <w:fldChar w:fldCharType="separate"/>
-      </w:r>
-      <w:r>
-        <w:rPr>
-          <w:noProof/>
-        </w:rPr>
-        <w:t>6</w:t>
-      </w:r>
-      <w:r>
-        <w:fldChar w:fldCharType="end"/>
-      </w:r>
+      <w:fldSimple w:instr=" SEQ Hình \* ARABIC ">
+        <w:r>
+          <w:rPr>
+            <w:noProof/>
+          </w:rPr>
+          <w:t>6</w:t>
+        </w:r>
+      </w:fldSimple>
       <w:r>
         <w:t xml:space="preserve">. </w:t>
       </w:r>
@@ -28436,24 +28398,14 @@
       <w:r>
         <w:t xml:space="preserve"> </w:t>
       </w:r>
-      <w:r>
-        <w:fldChar w:fldCharType="begin"/>
-      </w:r>
-      <w:r>
-        <w:instrText xml:space="preserve"> SEQ Bảng \* ARABIC </w:instrText>
-      </w:r>
-      <w:r>
-        <w:fldChar w:fldCharType="separate"/>
-      </w:r>
-      <w:r>
-        <w:rPr>
-          <w:noProof/>
-        </w:rPr>
-        <w:t>1</w:t>
-      </w:r>
-      <w:r>
-        <w:fldChar w:fldCharType="end"/>
-      </w:r>
+      <w:fldSimple w:instr=" SEQ Bảng \* ARABIC ">
+        <w:r>
+          <w:rPr>
+            <w:noProof/>
+          </w:rPr>
+          <w:t>1</w:t>
+        </w:r>
+      </w:fldSimple>
       <w:r>
         <w:t xml:space="preserve">. </w:t>
       </w:r>
@@ -31292,24 +31244,14 @@
       <w:r>
         <w:t xml:space="preserve"> </w:t>
       </w:r>
-      <w:r>
-        <w:fldChar w:fldCharType="begin"/>
-      </w:r>
-      <w:r>
-        <w:instrText xml:space="preserve"> SEQ Bảng \* ARABIC </w:instrText>
-      </w:r>
-      <w:r>
-        <w:fldChar w:fldCharType="separate"/>
-      </w:r>
-      <w:r>
-        <w:rPr>
-          <w:noProof/>
-        </w:rPr>
-        <w:t>2</w:t>
-      </w:r>
-      <w:r>
-        <w:fldChar w:fldCharType="end"/>
-      </w:r>
+      <w:fldSimple w:instr=" SEQ Bảng \* ARABIC ">
+        <w:r>
+          <w:rPr>
+            <w:noProof/>
+          </w:rPr>
+          <w:t>2</w:t>
+        </w:r>
+      </w:fldSimple>
       <w:r>
         <w:t xml:space="preserve">. </w:t>
       </w:r>
@@ -33048,24 +32990,14 @@
       <w:r>
         <w:t xml:space="preserve"> </w:t>
       </w:r>
-      <w:r>
-        <w:fldChar w:fldCharType="begin"/>
-      </w:r>
-      <w:r>
-        <w:instrText xml:space="preserve"> SEQ Bảng \* ARABIC </w:instrText>
-      </w:r>
-      <w:r>
-        <w:fldChar w:fldCharType="separate"/>
-      </w:r>
-      <w:r>
-        <w:rPr>
-          <w:noProof/>
-        </w:rPr>
-        <w:t>3</w:t>
-      </w:r>
-      <w:r>
-        <w:fldChar w:fldCharType="end"/>
-      </w:r>
+      <w:fldSimple w:instr=" SEQ Bảng \* ARABIC ">
+        <w:r>
+          <w:rPr>
+            <w:noProof/>
+          </w:rPr>
+          <w:t>3</w:t>
+        </w:r>
+      </w:fldSimple>
       <w:r>
         <w:t xml:space="preserve">. </w:t>
       </w:r>
@@ -34155,24 +34087,14 @@
       <w:r>
         <w:t xml:space="preserve"> </w:t>
       </w:r>
-      <w:r>
-        <w:fldChar w:fldCharType="begin"/>
-      </w:r>
-      <w:r>
-        <w:instrText xml:space="preserve"> SEQ Hình \* ARABIC </w:instrText>
-      </w:r>
-      <w:r>
-        <w:fldChar w:fldCharType="separate"/>
-      </w:r>
-      <w:r>
-        <w:rPr>
-          <w:noProof/>
-        </w:rPr>
-        <w:t>7</w:t>
-      </w:r>
-      <w:r>
-        <w:fldChar w:fldCharType="end"/>
-      </w:r>
+      <w:fldSimple w:instr=" SEQ Hình \* ARABIC ">
+        <w:r>
+          <w:rPr>
+            <w:noProof/>
+          </w:rPr>
+          <w:t>7</w:t>
+        </w:r>
+      </w:fldSimple>
       <w:r>
         <w:t xml:space="preserve">. </w:t>
       </w:r>
@@ -34454,24 +34376,14 @@
       <w:r>
         <w:t xml:space="preserve"> </w:t>
       </w:r>
-      <w:r>
-        <w:fldChar w:fldCharType="begin"/>
-      </w:r>
-      <w:r>
-        <w:instrText xml:space="preserve"> SEQ Hình \* ARABIC </w:instrText>
-      </w:r>
-      <w:r>
-        <w:fldChar w:fldCharType="separate"/>
-      </w:r>
-      <w:r>
-        <w:rPr>
-          <w:noProof/>
-        </w:rPr>
-        <w:t>8</w:t>
-      </w:r>
-      <w:r>
-        <w:fldChar w:fldCharType="end"/>
-      </w:r>
+      <w:fldSimple w:instr=" SEQ Hình \* ARABIC ">
+        <w:r>
+          <w:rPr>
+            <w:noProof/>
+          </w:rPr>
+          <w:t>8</w:t>
+        </w:r>
+      </w:fldSimple>
       <w:r>
         <w:t xml:space="preserve">. </w:t>
       </w:r>
@@ -34566,24 +34478,14 @@
       <w:r>
         <w:t xml:space="preserve"> </w:t>
       </w:r>
-      <w:r>
-        <w:fldChar w:fldCharType="begin"/>
-      </w:r>
-      <w:r>
-        <w:instrText xml:space="preserve"> SEQ Hình \* ARABIC </w:instrText>
-      </w:r>
-      <w:r>
-        <w:fldChar w:fldCharType="separate"/>
-      </w:r>
-      <w:r>
-        <w:rPr>
-          <w:noProof/>
-        </w:rPr>
-        <w:t>9</w:t>
-      </w:r>
-      <w:r>
-        <w:fldChar w:fldCharType="end"/>
-      </w:r>
+      <w:fldSimple w:instr=" SEQ Hình \* ARABIC ">
+        <w:r>
+          <w:rPr>
+            <w:noProof/>
+          </w:rPr>
+          <w:t>9</w:t>
+        </w:r>
+      </w:fldSimple>
       <w:r>
         <w:t xml:space="preserve">. Giao </w:t>
       </w:r>
@@ -35221,24 +35123,14 @@
       <w:r>
         <w:t xml:space="preserve"> </w:t>
       </w:r>
-      <w:r>
-        <w:fldChar w:fldCharType="begin"/>
-      </w:r>
-      <w:r>
-        <w:instrText xml:space="preserve"> SEQ Hình \* ARABIC </w:instrText>
-      </w:r>
-      <w:r>
-        <w:fldChar w:fldCharType="separate"/>
-      </w:r>
-      <w:r>
-        <w:rPr>
-          <w:noProof/>
-        </w:rPr>
-        <w:t>10</w:t>
-      </w:r>
-      <w:r>
-        <w:fldChar w:fldCharType="end"/>
-      </w:r>
+      <w:fldSimple w:instr=" SEQ Hình \* ARABIC ">
+        <w:r>
+          <w:rPr>
+            <w:noProof/>
+          </w:rPr>
+          <w:t>10</w:t>
+        </w:r>
+      </w:fldSimple>
       <w:r>
         <w:t xml:space="preserve">. </w:t>
       </w:r>
@@ -35627,7 +35519,7 @@
       </w:pPr>
       <w:r>
         <w:pict w14:anchorId="0499F9BF">
-          <v:shape id="Picture 13" o:spid="_x0000_i1027" type="#_x0000_t75" style="width:18.75pt;height:18.75pt;visibility:visible;mso-wrap-style:square" o:bullet="t">
+          <v:shape id="Picture 13" o:spid="_x0000_i1027" type="#_x0000_t75" style="width:18.8pt;height:18.8pt;visibility:visible;mso-wrap-style:square" o:bullet="t">
             <v:imagedata r:id="rId24" o:title=""/>
           </v:shape>
         </w:pict>
@@ -35764,24 +35656,14 @@
       <w:r>
         <w:t xml:space="preserve"> </w:t>
       </w:r>
-      <w:r>
-        <w:fldChar w:fldCharType="begin"/>
-      </w:r>
-      <w:r>
-        <w:instrText xml:space="preserve"> SEQ Hình \* ARABIC </w:instrText>
-      </w:r>
-      <w:r>
-        <w:fldChar w:fldCharType="separate"/>
-      </w:r>
-      <w:r>
-        <w:rPr>
-          <w:noProof/>
-        </w:rPr>
-        <w:t>11</w:t>
-      </w:r>
-      <w:r>
-        <w:fldChar w:fldCharType="end"/>
-      </w:r>
+      <w:fldSimple w:instr=" SEQ Hình \* ARABIC ">
+        <w:r>
+          <w:rPr>
+            <w:noProof/>
+          </w:rPr>
+          <w:t>11</w:t>
+        </w:r>
+      </w:fldSimple>
       <w:r>
         <w:t xml:space="preserve">. </w:t>
       </w:r>
@@ -35884,19 +35766,7 @@
         <w:rPr>
           <w:b/>
         </w:rPr>
-        <w:t xml:space="preserve"> </w:t>
-      </w:r>
-      <w:r>
-        <w:rPr>
-          <w:b/>
-        </w:rPr>
-        <w:t>5</w:t>
-      </w:r>
-      <w:r>
-        <w:rPr>
-          <w:b/>
-        </w:rPr>
-        <w:t xml:space="preserve">: </w:t>
+        <w:t xml:space="preserve"> 5: </w:t>
       </w:r>
       <w:r>
         <w:t xml:space="preserve">Sau </w:t>
@@ -36216,24 +36086,14 @@
       <w:r>
         <w:t xml:space="preserve"> </w:t>
       </w:r>
-      <w:r>
-        <w:fldChar w:fldCharType="begin"/>
-      </w:r>
-      <w:r>
-        <w:instrText xml:space="preserve"> SEQ Hình \* ARABIC </w:instrText>
-      </w:r>
-      <w:r>
-        <w:fldChar w:fldCharType="separate"/>
-      </w:r>
-      <w:r>
-        <w:rPr>
-          <w:noProof/>
-        </w:rPr>
-        <w:t>12</w:t>
-      </w:r>
-      <w:r>
-        <w:fldChar w:fldCharType="end"/>
-      </w:r>
+      <w:fldSimple w:instr=" SEQ Hình \* ARABIC ">
+        <w:r>
+          <w:rPr>
+            <w:noProof/>
+          </w:rPr>
+          <w:t>12</w:t>
+        </w:r>
+      </w:fldSimple>
       <w:r>
         <w:t xml:space="preserve">. </w:t>
       </w:r>
@@ -36835,7 +36695,7 @@
         <v:path o:extrusionok="f" gradientshapeok="t" o:connecttype="rect"/>
         <o:lock v:ext="edit" aspectratio="t"/>
       </v:shapetype>
-      <v:shape id="_x0000_i1171" type="#_x0000_t75" style="width:18.75pt;height:18.75pt;visibility:visible;mso-wrap-style:square" o:bullet="t">
+      <v:shape id="_x0000_i1058" type="#_x0000_t75" style="width:18.8pt;height:18.8pt;visibility:visible;mso-wrap-style:square" o:bullet="t">
         <v:imagedata r:id="rId1" o:title=""/>
       </v:shape>
     </w:pict>
@@ -38802,6 +38662,7 @@
     <w:lsdException w:name="HTML Sample" w:semiHidden="1" w:unhideWhenUsed="1"/>
     <w:lsdException w:name="HTML Typewriter" w:semiHidden="1" w:unhideWhenUsed="1"/>
     <w:lsdException w:name="HTML Variable" w:semiHidden="1" w:unhideWhenUsed="1"/>
+    <w:lsdException w:name="Normal Table" w:semiHidden="1" w:unhideWhenUsed="1"/>
     <w:lsdException w:name="annotation subject" w:semiHidden="1" w:unhideWhenUsed="1"/>
     <w:lsdException w:name="No List" w:semiHidden="1" w:unhideWhenUsed="1"/>
     <w:lsdException w:name="Outline List 1" w:semiHidden="1" w:unhideWhenUsed="1"/>
@@ -38844,8 +38705,11 @@
     <w:lsdException w:name="Table Contemporary" w:semiHidden="1" w:unhideWhenUsed="1"/>
     <w:lsdException w:name="Table Elegant" w:semiHidden="1" w:unhideWhenUsed="1"/>
     <w:lsdException w:name="Table Professional" w:semiHidden="1" w:unhideWhenUsed="1"/>
+    <w:lsdException w:name="Table Subtle 1" w:semiHidden="1" w:unhideWhenUsed="1"/>
     <w:lsdException w:name="Table Subtle 2" w:semiHidden="1" w:unhideWhenUsed="1"/>
     <w:lsdException w:name="Table Web 1" w:semiHidden="1" w:unhideWhenUsed="1"/>
+    <w:lsdException w:name="Table Web 2" w:semiHidden="1" w:unhideWhenUsed="1"/>
+    <w:lsdException w:name="Table Web 3" w:semiHidden="1" w:unhideWhenUsed="1"/>
     <w:lsdException w:name="Balloon Text" w:semiHidden="1" w:unhideWhenUsed="1"/>
     <w:lsdException w:name="Table Grid" w:uiPriority="39"/>
     <w:lsdException w:name="Table Theme" w:semiHidden="1" w:unhideWhenUsed="1"/>
